--- a/4 семестр/Анализ и концептуальное моделирование систем/Практическая работа №6/6ПР_Враженко_ДО.docx
+++ b/4 семестр/Анализ и концептуальное моделирование систем/Практическая работа №6/6ПР_Враженко_ДО.docx
@@ -1,6 +1,6 @@
 
 <file path=word/document.xml><?xml version="1.0" encoding="utf-8"?>
-<w:document xmlns:o="urn:schemas-microsoft-com:office:office" xmlns:r="http://schemas.openxmlformats.org/officeDocument/2006/relationships" xmlns:v="urn:schemas-microsoft-com:vml" xmlns:w="http://schemas.openxmlformats.org/wordprocessingml/2006/main" xmlns:w10="urn:schemas-microsoft-com:office:word" xmlns:wp="http://schemas.openxmlformats.org/drawingml/2006/wordprocessingDrawing" xmlns:pic="http://schemas.openxmlformats.org/drawingml/2006/picture" xmlns:wps="http://schemas.microsoft.com/office/word/2010/wordprocessingShape" xmlns:wpg="http://schemas.microsoft.com/office/word/2010/wordprocessingGroup" xmlns:mc="http://schemas.openxmlformats.org/markup-compatibility/2006" xmlns:wp14="http://schemas.microsoft.com/office/word/2010/wordprocessingDrawing" xmlns:w14="http://schemas.microsoft.com/office/word/2010/wordml" xmlns:w15="http://schemas.microsoft.com/office/word/2012/wordml" mc:Ignorable="w14 wp14 w15">
+<w:document xmlns:o="urn:schemas-microsoft-com:office:office" xmlns:r="http://schemas.openxmlformats.org/officeDocument/2006/relationships" xmlns:v="urn:schemas-microsoft-com:vml" xmlns:w="http://schemas.openxmlformats.org/wordprocessingml/2006/main" xmlns:w10="urn:schemas-microsoft-com:office:word" xmlns:wp="http://schemas.openxmlformats.org/drawingml/2006/wordprocessingDrawing" xmlns:wps="http://schemas.microsoft.com/office/word/2010/wordprocessingShape" xmlns:wpg="http://schemas.microsoft.com/office/word/2010/wordprocessingGroup" xmlns:mc="http://schemas.openxmlformats.org/markup-compatibility/2006" xmlns:wp14="http://schemas.microsoft.com/office/word/2010/wordprocessingDrawing" xmlns:w14="http://schemas.microsoft.com/office/word/2010/wordml" xmlns:w15="http://schemas.microsoft.com/office/word/2012/wordml" mc:Ignorable="w14 wp14 w15">
   <w:body>
     <w:p>
       <w:pPr>
@@ -44,7 +44,6 @@
                     <a:prstGeom prst="rect">
                       <a:avLst/>
                     </a:prstGeom>
-                    <a:noFill/>
                   </pic:spPr>
                 </pic:pic>
               </a:graphicData>
@@ -143,19 +142,18 @@
                         <wps:cNvSpPr/>
                         <wps:spPr>
                           <a:xfrm>
-                            <a:off x="0" y="31680"/>
-                            <a:ext cx="5600880" cy="7560"/>
+                            <a:off x="0" y="32400"/>
+                            <a:ext cx="5600880" cy="6840"/>
                           </a:xfrm>
                           <a:custGeom>
                             <a:avLst/>
                             <a:gdLst>
                               <a:gd name="textAreaLeft" fmla="*/ 0 w 3175200"/>
-                              <a:gd name="textAreaRight" fmla="*/ 3178800 w 3175200"/>
-                              <a:gd name="textAreaTop" fmla="*/ 0 h 4320"/>
-                              <a:gd name="textAreaBottom" fmla="*/ 7920 h 4320"/>
+                              <a:gd name="textAreaRight" fmla="*/ 3179160 w 3175200"/>
+                              <a:gd name="textAreaTop" fmla="*/ 0 h 3960"/>
+                              <a:gd name="textAreaBottom" fmla="*/ 7920 h 3960"/>
                             </a:gdLst>
                             <a:ahLst/>
-                            <a:cxnLst/>
                             <a:rect l="textAreaLeft" t="textAreaTop" r="textAreaRight" b="textAreaBottom"/>
                             <a:pathLst>
                               <a:path w="5600700" h="13970">
@@ -199,18 +197,17 @@
                         <wps:spPr>
                           <a:xfrm>
                             <a:off x="0" y="0"/>
-                            <a:ext cx="5600880" cy="7560"/>
+                            <a:ext cx="5600880" cy="6840"/>
                           </a:xfrm>
                           <a:custGeom>
                             <a:avLst/>
                             <a:gdLst>
                               <a:gd name="textAreaLeft" fmla="*/ 0 w 3175200"/>
-                              <a:gd name="textAreaRight" fmla="*/ 3178800 w 3175200"/>
-                              <a:gd name="textAreaTop" fmla="*/ 0 h 4320"/>
-                              <a:gd name="textAreaBottom" fmla="*/ 7920 h 4320"/>
+                              <a:gd name="textAreaRight" fmla="*/ 3179160 w 3175200"/>
+                              <a:gd name="textAreaTop" fmla="*/ 0 h 3960"/>
+                              <a:gd name="textAreaBottom" fmla="*/ 7920 h 3960"/>
                             </a:gdLst>
                             <a:ahLst/>
-                            <a:cxnLst/>
                             <a:rect l="textAreaLeft" t="textAreaTop" r="textAreaRight" b="textAreaBottom"/>
                             <a:pathLst>
                               <a:path w="5600700" h="13970">
@@ -1140,8 +1137,17 @@
           <w:sz w:val="28"/>
           <w:szCs w:val="28"/>
         </w:rPr>
-        <w:t xml:space="preserve">Построение UML – модели системы. Диаграмма </w:t>
-      </w:r>
+        <w:t>Построение UML – модели системы. Диаграмма деятельности.</w:t>
+      </w:r>
+    </w:p>
+    <w:p>
+      <w:pPr>
+        <w:pStyle w:val="Normal"/>
+        <w:spacing w:lineRule="auto" w:line="276"/>
+        <w:ind w:firstLine="709"/>
+        <w:jc w:val="both"/>
+        <w:rPr/>
+      </w:pPr>
       <w:r>
         <w:rPr>
           <w:rFonts w:cs="Times New Roman"/>
@@ -1150,35 +1156,6 @@
           <w:sz w:val="28"/>
           <w:szCs w:val="28"/>
         </w:rPr>
-        <w:t>деятельности</w:t>
-      </w:r>
-      <w:r>
-        <w:rPr>
-          <w:rFonts w:cs="Times New Roman"/>
-          <w:b/>
-          <w:bCs/>
-          <w:sz w:val="28"/>
-          <w:szCs w:val="28"/>
-        </w:rPr>
-        <w:t>.</w:t>
-      </w:r>
-    </w:p>
-    <w:p>
-      <w:pPr>
-        <w:pStyle w:val="Normal"/>
-        <w:spacing w:lineRule="auto" w:line="276"/>
-        <w:ind w:firstLine="709"/>
-        <w:jc w:val="both"/>
-        <w:rPr/>
-      </w:pPr>
-      <w:r>
-        <w:rPr>
-          <w:rFonts w:cs="Times New Roman"/>
-          <w:b/>
-          <w:bCs/>
-          <w:sz w:val="28"/>
-          <w:szCs w:val="28"/>
-        </w:rPr>
         <w:t>Цель работы:</w:t>
       </w:r>
       <w:r>
@@ -1196,7 +1173,16 @@
           <w:szCs w:val="28"/>
           <w:lang w:val="en-US"/>
         </w:rPr>
-        <w:t>с параллельными</w:t>
+        <w:t xml:space="preserve">с </w:t>
+      </w:r>
+      <w:r>
+        <w:rPr>
+          <w:rFonts w:cs="Times New Roman"/>
+          <w:sz w:val="28"/>
+          <w:szCs w:val="28"/>
+          <w:lang w:val="ru-RU" w:eastAsia="zh-CN" w:bidi="hi-IN"/>
+        </w:rPr>
+        <w:t>параллельными</w:t>
       </w:r>
       <w:r>
         <w:rPr>
@@ -1405,15 +1391,7 @@
         </w:rPr>
       </w:pPr>
       <w:r>
-        <w:rPr>
-          <w:rFonts w:cs="Times New Roman"/>
-          <w:b w:val="false"/>
-          <w:bCs w:val="false"/>
-          <w:sz w:val="28"/>
-          <w:szCs w:val="28"/>
-        </w:rPr>
-      </w:r>
-      <w:r>
+        <w:rPr/>
         <mc:AlternateContent>
           <mc:Choice Requires="wps">
             <w:drawing>
@@ -1424,22 +1402,33 @@
                 <a:graphic xmlns:a="http://schemas.openxmlformats.org/drawingml/2006/main">
                   <a:graphicData uri="http://schemas.microsoft.com/office/word/2010/wordprocessingShape">
                     <wps:wsp>
-                      <wps:cNvSpPr txBox="1"/>
+                      <wps:cNvSpPr/>
                       <wps:spPr>
                         <a:xfrm>
                           <a:off x="0" y="0"/>
-                          <a:ext cx="5534025" cy="5951855"/>
+                          <a:ext cx="5533920" cy="5951880"/>
                         </a:xfrm>
-                        <a:prstGeom prst="rect"/>
+                        <a:prstGeom prst="rect">
+                          <a:avLst/>
+                        </a:prstGeom>
                         <a:solidFill>
-                          <a:srgbClr val="FFFFFF"/>
+                          <a:srgbClr val="ffffff"/>
                         </a:solidFill>
+                        <a:ln w="0">
+                          <a:noFill/>
+                        </a:ln>
                       </wps:spPr>
+                      <wps:style>
+                        <a:lnRef idx="0"/>
+                        <a:fillRef idx="0"/>
+                        <a:effectRef idx="0"/>
+                        <a:fontRef idx="minor"/>
+                      </wps:style>
                       <wps:txbx>
                         <w:txbxContent>
                           <w:p>
                             <w:pPr>
-                              <w:pStyle w:val="Style15"/>
+                              <w:pStyle w:val="Style17"/>
                               <w:spacing w:before="57" w:after="57"/>
                               <w:jc w:val="center"/>
                               <w:rPr/>
@@ -1448,9 +1437,9 @@
                               <w:rPr/>
                               <w:drawing>
                                 <wp:inline distT="0" distB="0" distL="0" distR="0">
-                                  <wp:extent cx="3946525" cy="5433695"/>
+                                  <wp:extent cx="4255135" cy="5357495"/>
                                   <wp:effectExtent l="0" t="0" r="0" b="0"/>
-                                  <wp:docPr id="6" name="Изображение1" descr=""/>
+                                  <wp:docPr id="7" name="Изображение1" descr=""/>
                                   <wp:cNvGraphicFramePr>
                                     <a:graphicFrameLocks xmlns:a="http://schemas.openxmlformats.org/drawingml/2006/main" noChangeAspect="1"/>
                                   </wp:cNvGraphicFramePr>
@@ -1458,7 +1447,7 @@
                                     <a:graphicData uri="http://schemas.openxmlformats.org/drawingml/2006/picture">
                                       <pic:pic xmlns:pic="http://schemas.openxmlformats.org/drawingml/2006/picture">
                                         <pic:nvPicPr>
-                                          <pic:cNvPr id="6" name="Изображение1" descr=""/>
+                                          <pic:cNvPr id="7" name="Изображение1" descr=""/>
                                           <pic:cNvPicPr>
                                             <a:picLocks noChangeAspect="1" noChangeArrowheads="1"/>
                                           </pic:cNvPicPr>
@@ -1472,18 +1461,28 @@
                                         <pic:spPr bwMode="auto">
                                           <a:xfrm>
                                             <a:off x="0" y="0"/>
-                                            <a:ext cx="3946525" cy="5433695"/>
+                                            <a:ext cx="4255135" cy="5357495"/>
                                           </a:xfrm>
                                           <a:prstGeom prst="rect">
                                             <a:avLst/>
                                           </a:prstGeom>
-                                          <a:noFill/>
                                         </pic:spPr>
                                       </pic:pic>
                                     </a:graphicData>
                                   </a:graphic>
                                 </wp:inline>
                               </w:drawing>
+                            </w:r>
+                          </w:p>
+                          <w:p>
+                            <w:pPr>
+                              <w:pStyle w:val="Style17"/>
+                              <w:spacing w:before="57" w:after="57"/>
+                              <w:jc w:val="center"/>
+                              <w:rPr/>
+                            </w:pPr>
+                            <w:r>
+                              <w:rPr/>
                               <w:t xml:space="preserve">Рисунок </w:t>
                             </w:r>
                             <w:r>
@@ -1508,12 +1507,24 @@
                             </w:r>
                             <w:r>
                               <w:rPr/>
-                              <w:t xml:space="preserve"> – Диаграмма состояний моделирования организации авиаперевозок грузов</w:t>
+                              <w:t xml:space="preserve"> – Диаграмма состояний моделирования</w:t>
+                            </w:r>
+                          </w:p>
+                          <w:p>
+                            <w:pPr>
+                              <w:pStyle w:val="Style17"/>
+                              <w:spacing w:before="57" w:after="57"/>
+                              <w:jc w:val="center"/>
+                              <w:rPr/>
+                            </w:pPr>
+                            <w:r>
+                              <w:rPr/>
+                              <w:t>организации авиаперевозок грузов</w:t>
                             </w:r>
                           </w:p>
                         </w:txbxContent>
                       </wps:txbx>
-                      <wps:bodyPr anchor="t" lIns="0" tIns="0" rIns="0" bIns="0">
+                      <wps:bodyPr lIns="0" rIns="0" tIns="0" bIns="0" anchor="t">
                         <a:noAutofit/>
                       </wps:bodyPr>
                     </wps:wsp>
@@ -1524,12 +1535,14 @@
           </mc:Choice>
           <mc:Fallback>
             <w:pict>
-              <v:rect style="position:absolute;rotation:-0;width:435.75pt;height:468.65pt;mso-wrap-distance-left:0pt;mso-wrap-distance-right:0pt;mso-wrap-distance-top:0pt;mso-wrap-distance-bottom:0pt;margin-top:-468.65pt;mso-position-vertical:top;mso-position-vertical-relative:text;margin-left:16pt;mso-position-horizontal:center;mso-position-horizontal-relative:text">
-                <v:textbox inset="0in,0in,0in,0in">
+              <v:rect id="shape_0" ID="Врезка1" path="m0,0l-2147483645,0l-2147483645,-2147483646l0,-2147483646xe" fillcolor="white" stroked="f" o:allowincell="f" style="position:absolute;margin-left:0pt;margin-top:-468.7pt;width:435.7pt;height:468.6pt;mso-wrap-style:square;v-text-anchor:top;mso-position-vertical:top">
+                <v:fill o:detectmouseclick="t" type="solid" color2="black"/>
+                <v:stroke color="#3465a4" joinstyle="round" endcap="flat"/>
+                <v:textbox>
                   <w:txbxContent>
                     <w:p>
                       <w:pPr>
-                        <w:pStyle w:val="Style15"/>
+                        <w:pStyle w:val="Style17"/>
                         <w:spacing w:before="57" w:after="57"/>
                         <w:jc w:val="center"/>
                         <w:rPr/>
@@ -1538,9 +1551,9 @@
                         <w:rPr/>
                         <w:drawing>
                           <wp:inline distT="0" distB="0" distL="0" distR="0">
-                            <wp:extent cx="3946525" cy="5433695"/>
+                            <wp:extent cx="4255135" cy="5357495"/>
                             <wp:effectExtent l="0" t="0" r="0" b="0"/>
-                            <wp:docPr id="7" name="Изображение1" descr=""/>
+                            <wp:docPr id="8" name="Изображение1" descr=""/>
                             <wp:cNvGraphicFramePr>
                               <a:graphicFrameLocks xmlns:a="http://schemas.openxmlformats.org/drawingml/2006/main" noChangeAspect="1"/>
                             </wp:cNvGraphicFramePr>
@@ -1548,7 +1561,7 @@
                               <a:graphicData uri="http://schemas.openxmlformats.org/drawingml/2006/picture">
                                 <pic:pic xmlns:pic="http://schemas.openxmlformats.org/drawingml/2006/picture">
                                   <pic:nvPicPr>
-                                    <pic:cNvPr id="7" name="Изображение1" descr=""/>
+                                    <pic:cNvPr id="8" name="Изображение1" descr=""/>
                                     <pic:cNvPicPr>
                                       <a:picLocks noChangeAspect="1" noChangeArrowheads="1"/>
                                     </pic:cNvPicPr>
@@ -1562,18 +1575,28 @@
                                   <pic:spPr bwMode="auto">
                                     <a:xfrm>
                                       <a:off x="0" y="0"/>
-                                      <a:ext cx="3946525" cy="5433695"/>
+                                      <a:ext cx="4255135" cy="5357495"/>
                                     </a:xfrm>
                                     <a:prstGeom prst="rect">
                                       <a:avLst/>
                                     </a:prstGeom>
-                                    <a:noFill/>
                                   </pic:spPr>
                                 </pic:pic>
                               </a:graphicData>
                             </a:graphic>
                           </wp:inline>
                         </w:drawing>
+                      </w:r>
+                    </w:p>
+                    <w:p>
+                      <w:pPr>
+                        <w:pStyle w:val="Style17"/>
+                        <w:spacing w:before="57" w:after="57"/>
+                        <w:jc w:val="center"/>
+                        <w:rPr/>
+                      </w:pPr>
+                      <w:r>
+                        <w:rPr/>
                         <w:t xml:space="preserve">Рисунок </w:t>
                       </w:r>
                       <w:r>
@@ -1598,12 +1621,24 @@
                       </w:r>
                       <w:r>
                         <w:rPr/>
-                        <w:t xml:space="preserve"> – Диаграмма состояний моделирования организации авиаперевозок грузов</w:t>
+                        <w:t xml:space="preserve"> – Диаграмма состояний моделирования</w:t>
+                      </w:r>
+                    </w:p>
+                    <w:p>
+                      <w:pPr>
+                        <w:pStyle w:val="Style17"/>
+                        <w:spacing w:before="57" w:after="57"/>
+                        <w:jc w:val="center"/>
+                        <w:rPr/>
+                      </w:pPr>
+                      <w:r>
+                        <w:rPr/>
+                        <w:t>организации авиаперевозок грузов</w:t>
                       </w:r>
                     </w:p>
                   </w:txbxContent>
                 </v:textbox>
-                <w10:wrap type="square" side="largest"/>
+                <w10:wrap type="square"/>
               </v:rect>
             </w:pict>
           </mc:Fallback>
@@ -1687,82 +1722,50 @@
         </w:rPr>
       </w:pPr>
       <w:r>
-        <w:rPr>
-          <w:b w:val="false"/>
-          <w:bCs w:val="false"/>
-        </w:rPr>
-      </w:r>
-      <w:r>
+        <w:rPr/>
         <mc:AlternateContent>
           <mc:Choice Requires="wps">
             <w:drawing>
               <wp:inline distT="0" distB="0" distL="0" distR="0">
                 <wp:extent cx="5940425" cy="4708525"/>
                 <wp:effectExtent l="0" t="0" r="0" b="0"/>
-                <wp:docPr id="8" name="Врезка2"/>
+                <wp:docPr id="6" name="Врезка2"/>
                 <a:graphic xmlns:a="http://schemas.openxmlformats.org/drawingml/2006/main">
                   <a:graphicData uri="http://schemas.microsoft.com/office/word/2010/wordprocessingShape">
                     <wps:wsp>
-                      <wps:cNvSpPr txBox="1"/>
+                      <wps:cNvSpPr/>
                       <wps:spPr>
                         <a:xfrm>
                           <a:off x="0" y="0"/>
-                          <a:ext cx="5940425" cy="4708525"/>
+                          <a:ext cx="5940360" cy="4708440"/>
                         </a:xfrm>
-                        <a:prstGeom prst="rect"/>
+                        <a:prstGeom prst="rect">
+                          <a:avLst/>
+                        </a:prstGeom>
                         <a:solidFill>
-                          <a:srgbClr val="FFFFFF"/>
+                          <a:srgbClr val="ffffff"/>
                         </a:solidFill>
+                        <a:ln w="0">
+                          <a:noFill/>
+                        </a:ln>
                       </wps:spPr>
+                      <wps:style>
+                        <a:lnRef idx="0"/>
+                        <a:fillRef idx="0"/>
+                        <a:effectRef idx="0"/>
+                        <a:fontRef idx="minor"/>
+                      </wps:style>
                       <wps:txbx>
                         <w:txbxContent>
                           <w:p>
                             <w:pPr>
-                              <w:pStyle w:val="Style15"/>
+                              <w:pStyle w:val="Style17"/>
                               <w:spacing w:before="57" w:after="57"/>
                               <w:jc w:val="center"/>
                               <w:rPr/>
                             </w:pPr>
                             <w:r>
                               <w:rPr/>
-                              <w:drawing>
-                                <wp:inline distT="0" distB="0" distL="0" distR="0">
-                                  <wp:extent cx="5940425" cy="4166235"/>
-                                  <wp:effectExtent l="0" t="0" r="0" b="0"/>
-                                  <wp:docPr id="9" name="Изображение2" descr=""/>
-                                  <wp:cNvGraphicFramePr>
-                                    <a:graphicFrameLocks xmlns:a="http://schemas.openxmlformats.org/drawingml/2006/main" noChangeAspect="1"/>
-                                  </wp:cNvGraphicFramePr>
-                                  <a:graphic xmlns:a="http://schemas.openxmlformats.org/drawingml/2006/main">
-                                    <a:graphicData uri="http://schemas.openxmlformats.org/drawingml/2006/picture">
-                                      <pic:pic xmlns:pic="http://schemas.openxmlformats.org/drawingml/2006/picture">
-                                        <pic:nvPicPr>
-                                          <pic:cNvPr id="9" name="Изображение2" descr=""/>
-                                          <pic:cNvPicPr>
-                                            <a:picLocks noChangeAspect="1" noChangeArrowheads="1"/>
-                                          </pic:cNvPicPr>
-                                        </pic:nvPicPr>
-                                        <pic:blipFill>
-                                          <a:blip r:embed="rId5"/>
-                                          <a:stretch>
-                                            <a:fillRect/>
-                                          </a:stretch>
-                                        </pic:blipFill>
-                                        <pic:spPr bwMode="auto">
-                                          <a:xfrm>
-                                            <a:off x="0" y="0"/>
-                                            <a:ext cx="5940425" cy="4166235"/>
-                                          </a:xfrm>
-                                          <a:prstGeom prst="rect">
-                                            <a:avLst/>
-                                          </a:prstGeom>
-                                          <a:noFill/>
-                                        </pic:spPr>
-                                      </pic:pic>
-                                    </a:graphicData>
-                                  </a:graphic>
-                                </wp:inline>
-                              </w:drawing>
                               <w:t xml:space="preserve">Рисунок </w:t>
                             </w:r>
                             <w:r>
@@ -1787,12 +1790,24 @@
                             </w:r>
                             <w:r>
                               <w:rPr/>
-                              <w:t xml:space="preserve"> – Диаграмма деятельности моделирования организации авиаперевозок грузов</w:t>
+                              <w:t xml:space="preserve"> – Диаграмма деятельности моделирования</w:t>
+                            </w:r>
+                          </w:p>
+                          <w:p>
+                            <w:pPr>
+                              <w:pStyle w:val="Style17"/>
+                              <w:spacing w:before="57" w:after="57"/>
+                              <w:jc w:val="center"/>
+                              <w:rPr/>
+                            </w:pPr>
+                            <w:r>
+                              <w:rPr/>
+                              <w:t>организации авиаперевозок грузов</w:t>
                             </w:r>
                           </w:p>
                         </w:txbxContent>
                       </wps:txbx>
-                      <wps:bodyPr anchor="t" lIns="0" tIns="0" rIns="0" bIns="0">
+                      <wps:bodyPr lIns="0" rIns="0" tIns="0" bIns="0" anchor="t">
                         <a:noAutofit/>
                       </wps:bodyPr>
                     </wps:wsp>
@@ -1803,56 +1818,20 @@
           </mc:Choice>
           <mc:Fallback>
             <w:pict>
-              <v:rect style="position:absolute;rotation:-0;width:467.75pt;height:370.75pt;mso-wrap-distance-left:0pt;mso-wrap-distance-right:0pt;mso-wrap-distance-top:0pt;mso-wrap-distance-bottom:0pt;margin-top:-370.75pt;mso-position-vertical:top;mso-position-vertical-relative:text;margin-left:0pt;mso-position-horizontal:center;mso-position-horizontal-relative:text">
-                <v:textbox inset="0in,0in,0in,0in">
+              <v:rect id="shape_0" ID="Врезка2" path="m0,0l-2147483645,0l-2147483645,-2147483646l0,-2147483646xe" fillcolor="white" stroked="f" o:allowincell="f" style="position:absolute;margin-left:0pt;margin-top:-370.8pt;width:467.7pt;height:370.7pt;mso-wrap-style:square;v-text-anchor:top;mso-position-vertical:top">
+                <v:fill o:detectmouseclick="t" type="solid" color2="black"/>
+                <v:stroke color="#3465a4" joinstyle="round" endcap="flat"/>
+                <v:textbox>
                   <w:txbxContent>
                     <w:p>
                       <w:pPr>
-                        <w:pStyle w:val="Style15"/>
+                        <w:pStyle w:val="Style17"/>
                         <w:spacing w:before="57" w:after="57"/>
                         <w:jc w:val="center"/>
                         <w:rPr/>
                       </w:pPr>
                       <w:r>
                         <w:rPr/>
-                        <w:drawing>
-                          <wp:inline distT="0" distB="0" distL="0" distR="0">
-                            <wp:extent cx="5940425" cy="4166235"/>
-                            <wp:effectExtent l="0" t="0" r="0" b="0"/>
-                            <wp:docPr id="10" name="Изображение2" descr=""/>
-                            <wp:cNvGraphicFramePr>
-                              <a:graphicFrameLocks xmlns:a="http://schemas.openxmlformats.org/drawingml/2006/main" noChangeAspect="1"/>
-                            </wp:cNvGraphicFramePr>
-                            <a:graphic xmlns:a="http://schemas.openxmlformats.org/drawingml/2006/main">
-                              <a:graphicData uri="http://schemas.openxmlformats.org/drawingml/2006/picture">
-                                <pic:pic xmlns:pic="http://schemas.openxmlformats.org/drawingml/2006/picture">
-                                  <pic:nvPicPr>
-                                    <pic:cNvPr id="10" name="Изображение2" descr=""/>
-                                    <pic:cNvPicPr>
-                                      <a:picLocks noChangeAspect="1" noChangeArrowheads="1"/>
-                                    </pic:cNvPicPr>
-                                  </pic:nvPicPr>
-                                  <pic:blipFill>
-                                    <a:blip r:embed="rId6"/>
-                                    <a:stretch>
-                                      <a:fillRect/>
-                                    </a:stretch>
-                                  </pic:blipFill>
-                                  <pic:spPr bwMode="auto">
-                                    <a:xfrm>
-                                      <a:off x="0" y="0"/>
-                                      <a:ext cx="5940425" cy="4166235"/>
-                                    </a:xfrm>
-                                    <a:prstGeom prst="rect">
-                                      <a:avLst/>
-                                    </a:prstGeom>
-                                    <a:noFill/>
-                                  </pic:spPr>
-                                </pic:pic>
-                              </a:graphicData>
-                            </a:graphic>
-                          </wp:inline>
-                        </w:drawing>
                         <w:t xml:space="preserve">Рисунок </w:t>
                       </w:r>
                       <w:r>
@@ -1877,12 +1856,24 @@
                       </w:r>
                       <w:r>
                         <w:rPr/>
-                        <w:t xml:space="preserve"> – Диаграмма деятельности моделирования организации авиаперевозок грузов</w:t>
+                        <w:t xml:space="preserve"> – Диаграмма деятельности моделирования</w:t>
+                      </w:r>
+                    </w:p>
+                    <w:p>
+                      <w:pPr>
+                        <w:pStyle w:val="Style17"/>
+                        <w:spacing w:before="57" w:after="57"/>
+                        <w:jc w:val="center"/>
+                        <w:rPr/>
+                      </w:pPr>
+                      <w:r>
+                        <w:rPr/>
+                        <w:t>организации авиаперевозок грузов</w:t>
                       </w:r>
                     </w:p>
                   </w:txbxContent>
                 </v:textbox>
-                <w10:wrap type="square" side="largest"/>
+                <w10:wrap type="square"/>
               </v:rect>
             </w:pict>
           </mc:Fallback>
@@ -2410,7 +2401,7 @@
     </w:rPr>
   </w:style>
   <w:style w:type="paragraph" w:styleId="Heading1">
-    <w:name w:val="heading 1"/>
+    <w:name w:val="Heading 1"/>
     <w:next w:val="Normal"/>
     <w:link w:val="1"/>
     <w:uiPriority w:val="9"/>
@@ -2460,8 +2451,8 @@
       <w:lang w:eastAsia="ru-RU"/>
     </w:rPr>
   </w:style>
-  <w:style w:type="character" w:styleId="user">
-    <w:name w:val="Исходный текст (user)"/>
+  <w:style w:type="character" w:styleId="Style13">
+    <w:name w:val="Исходный текст"/>
     <w:qFormat/>
     <w:rPr>
       <w:rFonts w:ascii="Liberation Mono" w:hAnsi="Liberation Mono" w:eastAsia="Liberation Mono" w:cs="Liberation Mono"/>
@@ -2475,7 +2466,7 @@
       <w:bCs/>
     </w:rPr>
   </w:style>
-  <w:style w:type="paragraph" w:styleId="Style13">
+  <w:style w:type="paragraph" w:styleId="Style14">
     <w:name w:val="Заголовок"/>
     <w:basedOn w:val="Normal"/>
     <w:next w:val="BodyText"/>
@@ -2507,7 +2498,7 @@
     </w:rPr>
   </w:style>
   <w:style w:type="paragraph" w:styleId="Caption">
-    <w:name w:val="caption"/>
+    <w:name w:val="Caption"/>
     <w:basedOn w:val="Normal"/>
     <w:qFormat/>
     <w:pPr>
@@ -2522,7 +2513,7 @@
       <w:szCs w:val="24"/>
     </w:rPr>
   </w:style>
-  <w:style w:type="paragraph" w:styleId="Style14">
+  <w:style w:type="paragraph" w:styleId="Style15">
     <w:name w:val="Указатель"/>
     <w:basedOn w:val="Normal"/>
     <w:qFormat/>
@@ -2533,34 +2524,24 @@
       <w:rFonts w:cs="Arial"/>
     </w:rPr>
   </w:style>
-  <w:style w:type="paragraph" w:styleId="user1">
-    <w:name w:val="Заголовок (user)"/>
-    <w:basedOn w:val="Normal"/>
-    <w:next w:val="BodyText"/>
-    <w:qFormat/>
-    <w:pPr>
-      <w:keepNext w:val="true"/>
-      <w:spacing w:before="240" w:after="120"/>
-    </w:pPr>
-    <w:rPr>
-      <w:rFonts w:ascii="Liberation Sans" w:hAnsi="Liberation Sans" w:eastAsia="Microsoft YaHei" w:cs="Arial"/>
-      <w:sz w:val="28"/>
-      <w:szCs w:val="28"/>
-    </w:rPr>
-  </w:style>
-  <w:style w:type="paragraph" w:styleId="user2">
-    <w:name w:val="Указатель (user)"/>
+  <w:style w:type="paragraph" w:styleId="Caption1">
+    <w:name w:val="caption1"/>
     <w:basedOn w:val="Normal"/>
     <w:qFormat/>
     <w:pPr>
       <w:suppressLineNumbers/>
+      <w:spacing w:before="120" w:after="120"/>
     </w:pPr>
     <w:rPr>
-      <w:rFonts w:cs="Arial"/>
+      <w:rFonts w:cs="Lucida Sans"/>
+      <w:i/>
+      <w:iCs/>
+      <w:sz w:val="24"/>
+      <w:szCs w:val="24"/>
     </w:rPr>
   </w:style>
-  <w:style w:type="paragraph" w:styleId="caption1">
-    <w:name w:val="caption1"/>
+  <w:style w:type="paragraph" w:styleId="Caption11">
+    <w:name w:val="caption11"/>
     <w:basedOn w:val="Normal"/>
     <w:qFormat/>
     <w:pPr>
@@ -2630,9 +2611,9 @@
       <w:szCs w:val="21"/>
     </w:rPr>
   </w:style>
-  <w:style w:type="paragraph" w:styleId="user3">
-    <w:name w:val="Таблица (user)"/>
-    <w:basedOn w:val="caption1"/>
+  <w:style w:type="paragraph" w:styleId="Style16">
+    <w:name w:val="Таблица"/>
+    <w:basedOn w:val="Caption11"/>
     <w:qFormat/>
     <w:pPr>
       <w:spacing w:before="119" w:after="119"/>
@@ -2641,54 +2622,9 @@
       <w:sz w:val="28"/>
     </w:rPr>
   </w:style>
-  <w:style w:type="paragraph" w:styleId="user4">
-    <w:name w:val="Рисунок (user)"/>
-    <w:basedOn w:val="caption1"/>
-    <w:qFormat/>
-    <w:pPr>
-      <w:ind w:hanging="0"/>
-      <w:jc w:val="center"/>
-    </w:pPr>
-    <w:rPr>
-      <w:rFonts w:ascii="Times New Roman" w:hAnsi="Times New Roman"/>
-      <w:b/>
-      <w:i w:val="false"/>
-    </w:rPr>
-  </w:style>
-  <w:style w:type="paragraph" w:styleId="user5">
-    <w:name w:val="Содержимое таблицы (user)"/>
-    <w:basedOn w:val="Normal"/>
-    <w:qFormat/>
-    <w:pPr>
-      <w:widowControl w:val="false"/>
-      <w:suppressLineNumbers/>
-      <w:ind w:hanging="0"/>
-    </w:pPr>
-    <w:rPr/>
-  </w:style>
-  <w:style w:type="paragraph" w:styleId="user6">
-    <w:name w:val="Заголовок таблицы (user)"/>
-    <w:basedOn w:val="user5"/>
-    <w:qFormat/>
-    <w:pPr>
-      <w:suppressLineNumbers/>
-      <w:jc w:val="center"/>
-    </w:pPr>
-    <w:rPr>
-      <w:b/>
-      <w:bCs/>
-    </w:rPr>
-  </w:style>
-  <w:style w:type="paragraph" w:styleId="user7">
-    <w:name w:val="Содержимое врезки (user)"/>
-    <w:basedOn w:val="Normal"/>
-    <w:qFormat/>
-    <w:pPr/>
-    <w:rPr/>
-  </w:style>
-  <w:style w:type="paragraph" w:styleId="Style15">
+  <w:style w:type="paragraph" w:styleId="Style17">
     <w:name w:val="Рисунок"/>
-    <w:basedOn w:val="Caption"/>
+    <w:basedOn w:val="Caption1"/>
     <w:qFormat/>
     <w:pPr>
       <w:spacing w:before="57" w:after="57"/>
@@ -2700,8 +2636,39 @@
       <w:sz w:val="28"/>
     </w:rPr>
   </w:style>
-  <w:style w:type="numbering" w:styleId="user8" w:default="1">
-    <w:name w:val="Без списка (user)"/>
+  <w:style w:type="paragraph" w:styleId="Style18">
+    <w:name w:val="Содержимое таблицы"/>
+    <w:basedOn w:val="Normal"/>
+    <w:qFormat/>
+    <w:pPr>
+      <w:widowControl w:val="false"/>
+      <w:suppressLineNumbers/>
+      <w:ind w:hanging="0"/>
+    </w:pPr>
+    <w:rPr/>
+  </w:style>
+  <w:style w:type="paragraph" w:styleId="Style19">
+    <w:name w:val="Заголовок таблицы"/>
+    <w:basedOn w:val="Style18"/>
+    <w:qFormat/>
+    <w:pPr>
+      <w:suppressLineNumbers/>
+      <w:jc w:val="center"/>
+    </w:pPr>
+    <w:rPr>
+      <w:b/>
+      <w:bCs/>
+    </w:rPr>
+  </w:style>
+  <w:style w:type="paragraph" w:styleId="Style20">
+    <w:name w:val="Содержимое врезки"/>
+    <w:basedOn w:val="Normal"/>
+    <w:qFormat/>
+    <w:pPr/>
+    <w:rPr/>
+  </w:style>
+  <w:style w:type="numbering" w:styleId="Style21" w:default="1">
+    <w:name w:val="Без списка"/>
     <w:uiPriority w:val="99"/>
     <w:semiHidden/>
     <w:unhideWhenUsed/>
